--- a/tests/org.obeonetwork.m2doc.tests/resources/userDoc/missingUserDocHeader/missingUserDocHeader-expected-generation.docx-zone1-lost.docx
+++ b/tests/org.obeonetwork.m2doc.tests/resources/userDoc/missingUserDocHeader/missingUserDocHeader-expected-generation.docx-zone1-lost.docx
@@ -8,7 +8,7 @@
           <w:b w:val="true"/>
           <w:color w:val="FFA500"/>
         </w:rPr>
-        <w:t>2017/02/10 11:26:48 - Lost user content zone1</w:t>
+        <w:t>2017/07/27 14:26:35 - Lost user content zone1</w:t>
       </w:r>
     </w:p>
     <w:p/>

--- a/tests/org.obeonetwork.m2doc.tests/resources/userDoc/missingUserDocHeader/missingUserDocHeader-expected-generation.docx-zone1-lost.docx
+++ b/tests/org.obeonetwork.m2doc.tests/resources/userDoc/missingUserDocHeader/missingUserDocHeader-expected-generation.docx-zone1-lost.docx
@@ -8,7 +8,7 @@
           <w:b w:val="true"/>
           <w:color w:val="FFA500"/>
         </w:rPr>
-        <w:t>2017/07/27 14:26:35 - Lost user content zone1</w:t>
+        <w:t>2017/10/20 16:16:30 - Lost user content zone1</w:t>
       </w:r>
     </w:p>
     <w:p/>

--- a/tests/org.obeonetwork.m2doc.tests/resources/userDoc/missingUserDocHeader/missingUserDocHeader-expected-generation.docx-zone1-lost.docx
+++ b/tests/org.obeonetwork.m2doc.tests/resources/userDoc/missingUserDocHeader/missingUserDocHeader-expected-generation.docx-zone1-lost.docx
@@ -8,7 +8,7 @@
           <w:b w:val="true"/>
           <w:color w:val="FFA500"/>
         </w:rPr>
-        <w:t>2017/10/20 16:16:30 - Lost user content zone1</w:t>
+        <w:t>2018/06/28 09:55:49 - Lost user content zone1</w:t>
       </w:r>
     </w:p>
     <w:p/>

--- a/tests/org.obeonetwork.m2doc.tests/resources/userDoc/missingUserDocHeader/missingUserDocHeader-expected-generation.docx-zone1-lost.docx
+++ b/tests/org.obeonetwork.m2doc.tests/resources/userDoc/missingUserDocHeader/missingUserDocHeader-expected-generation.docx-zone1-lost.docx
@@ -8,7 +8,7 @@
           <w:b w:val="true"/>
           <w:color w:val="FFA500"/>
         </w:rPr>
-        <w:t>2018/06/28 09:55:49 - Lost user content zone1</w:t>
+        <w:t>2018/07/26 15:27:05 - Lost user content zone1</w:t>
       </w:r>
     </w:p>
     <w:p/>

--- a/tests/org.obeonetwork.m2doc.tests/resources/userDoc/missingUserDocHeader/missingUserDocHeader-expected-generation.docx-zone1-lost.docx
+++ b/tests/org.obeonetwork.m2doc.tests/resources/userDoc/missingUserDocHeader/missingUserDocHeader-expected-generation.docx-zone1-lost.docx
@@ -8,7 +8,7 @@
           <w:b w:val="true"/>
           <w:color w:val="FFA500"/>
         </w:rPr>
-        <w:t>2018/07/26 15:27:05 - Lost user content zone1</w:t>
+        <w:t>2019/01/16 10:01:55 - Lost user content zone1</w:t>
       </w:r>
     </w:p>
     <w:p/>

--- a/tests/org.obeonetwork.m2doc.tests/resources/userDoc/missingUserDocHeader/missingUserDocHeader-expected-generation.docx-zone1-lost.docx
+++ b/tests/org.obeonetwork.m2doc.tests/resources/userDoc/missingUserDocHeader/missingUserDocHeader-expected-generation.docx-zone1-lost.docx
@@ -8,7 +8,7 @@
           <w:b w:val="true"/>
           <w:color w:val="FFA500"/>
         </w:rPr>
-        <w:t>2019/01/16 10:01:55 - Lost user content zone1</w:t>
+        <w:t>2019/02/08 16:15:56 - Lost user content zone1</w:t>
       </w:r>
     </w:p>
     <w:p/>

--- a/tests/org.obeonetwork.m2doc.tests/resources/userDoc/missingUserDocHeader/missingUserDocHeader-expected-generation.docx-zone1-lost.docx
+++ b/tests/org.obeonetwork.m2doc.tests/resources/userDoc/missingUserDocHeader/missingUserDocHeader-expected-generation.docx-zone1-lost.docx
@@ -8,7 +8,7 @@
           <w:b w:val="true"/>
           <w:color w:val="FFA500"/>
         </w:rPr>
-        <w:t>2019/02/08 16:15:56 - Lost user content zone1</w:t>
+        <w:t>2019/02/11 11:07:58 - Lost user content zone1</w:t>
       </w:r>
     </w:p>
     <w:p/>

--- a/tests/org.obeonetwork.m2doc.tests/resources/userDoc/missingUserDocHeader/missingUserDocHeader-expected-generation.docx-zone1-lost.docx
+++ b/tests/org.obeonetwork.m2doc.tests/resources/userDoc/missingUserDocHeader/missingUserDocHeader-expected-generation.docx-zone1-lost.docx
@@ -8,7 +8,7 @@
           <w:b w:val="true"/>
           <w:color w:val="FFA500"/>
         </w:rPr>
-        <w:t>2019/01/16 10:01:55 - Lost user content zone1</w:t>
+        <w:t>2019/09/06 09:37:00 - Lost user content zone1</w:t>
       </w:r>
     </w:p>
     <w:p/>

--- a/tests/org.obeonetwork.m2doc.tests/resources/userDoc/missingUserDocHeader/missingUserDocHeader-expected-generation.docx-zone1-lost.docx
+++ b/tests/org.obeonetwork.m2doc.tests/resources/userDoc/missingUserDocHeader/missingUserDocHeader-expected-generation.docx-zone1-lost.docx
@@ -8,7 +8,7 @@
           <w:b w:val="true"/>
           <w:color w:val="FFA500"/>
         </w:rPr>
-        <w:t>2019/02/11 11:07:58 - Lost user content zone1</w:t>
+        <w:t>2020/02/06 17:12:42 - Lost user content zone1</w:t>
       </w:r>
     </w:p>
     <w:p/>

--- a/tests/org.obeonetwork.m2doc.tests/resources/userDoc/missingUserDocHeader/missingUserDocHeader-expected-generation.docx-zone1-lost.docx
+++ b/tests/org.obeonetwork.m2doc.tests/resources/userDoc/missingUserDocHeader/missingUserDocHeader-expected-generation.docx-zone1-lost.docx
@@ -8,7 +8,7 @@
           <w:b w:val="true"/>
           <w:color w:val="FFA500"/>
         </w:rPr>
-        <w:t>2020/02/06 17:12:42 - Lost user content zone1</w:t>
+        <w:t>2020/12/22 18:02:29 - Lost user content zone1</w:t>
       </w:r>
     </w:p>
     <w:p/>

--- a/tests/org.obeonetwork.m2doc.tests/resources/userDoc/missingUserDocHeader/missingUserDocHeader-expected-generation.docx-zone1-lost.docx
+++ b/tests/org.obeonetwork.m2doc.tests/resources/userDoc/missingUserDocHeader/missingUserDocHeader-expected-generation.docx-zone1-lost.docx
@@ -8,7 +8,7 @@
           <w:b w:val="true"/>
           <w:color w:val="FFA500"/>
         </w:rPr>
-        <w:t>2020/12/22 18:02:29 - Lost user content zone1</w:t>
+        <w:t>2021/03/30 15:57:31 - Lost user content zone1</w:t>
       </w:r>
     </w:p>
     <w:p/>

--- a/tests/org.obeonetwork.m2doc.tests/resources/userDoc/missingUserDocHeader/missingUserDocHeader-expected-generation.docx-zone1-lost.docx
+++ b/tests/org.obeonetwork.m2doc.tests/resources/userDoc/missingUserDocHeader/missingUserDocHeader-expected-generation.docx-zone1-lost.docx
@@ -8,7 +8,7 @@
           <w:b w:val="true"/>
           <w:color w:val="FFA500"/>
         </w:rPr>
-        <w:t>2021/03/30 15:57:31 - Lost user content zone1</w:t>
+        <w:t>2021/04/15 11:21:03 - Lost user content zone1</w:t>
       </w:r>
     </w:p>
     <w:p/>

--- a/tests/org.obeonetwork.m2doc.tests/resources/userDoc/missingUserDocHeader/missingUserDocHeader-expected-generation.docx-zone1-lost.docx
+++ b/tests/org.obeonetwork.m2doc.tests/resources/userDoc/missingUserDocHeader/missingUserDocHeader-expected-generation.docx-zone1-lost.docx
@@ -8,7 +8,7 @@
           <w:b w:val="true"/>
           <w:color w:val="FFA500"/>
         </w:rPr>
-        <w:t>2021/04/15 11:21:03 - Lost user content zone1</w:t>
+        <w:t>2021/12/07 16:48:14 - Lost user content zone1</w:t>
       </w:r>
     </w:p>
     <w:p/>

--- a/tests/org.obeonetwork.m2doc.tests/resources/userDoc/missingUserDocHeader/missingUserDocHeader-expected-generation.docx-zone1-lost.docx
+++ b/tests/org.obeonetwork.m2doc.tests/resources/userDoc/missingUserDocHeader/missingUserDocHeader-expected-generation.docx-zone1-lost.docx
@@ -8,7 +8,7 @@
           <w:b w:val="true"/>
           <w:color w:val="FFA500"/>
         </w:rPr>
-        <w:t>2021/12/07 16:48:14 - Lost user content zone1</w:t>
+        <w:t>2022/09/15 10:42:37 - Lost user content zone1</w:t>
       </w:r>
     </w:p>
     <w:p/>

--- a/tests/org.obeonetwork.m2doc.tests/resources/userDoc/missingUserDocHeader/missingUserDocHeader-expected-generation.docx-zone1-lost.docx
+++ b/tests/org.obeonetwork.m2doc.tests/resources/userDoc/missingUserDocHeader/missingUserDocHeader-expected-generation.docx-zone1-lost.docx
@@ -5,10 +5,10 @@
     <w:p>
       <w:r>
         <w:rPr>
-          <w:b w:val="true"/>
+          <w:b w:val="on"/>
           <w:color w:val="FFA500"/>
         </w:rPr>
-        <w:t>2022/09/15 10:42:37 - Lost user content zone1</w:t>
+        <w:t>2023/02/16 11:09:03 - Lost user content zone1</w:t>
       </w:r>
     </w:p>
     <w:p/>

--- a/tests/org.obeonetwork.m2doc.tests/resources/userDoc/missingUserDocHeader/missingUserDocHeader-expected-generation.docx-zone1-lost.docx
+++ b/tests/org.obeonetwork.m2doc.tests/resources/userDoc/missingUserDocHeader/missingUserDocHeader-expected-generation.docx-zone1-lost.docx
@@ -8,7 +8,7 @@
           <w:b w:val="on"/>
           <w:color w:val="FFA500"/>
         </w:rPr>
-        <w:t>2023/02/16 11:09:03 - Lost user content zone1</w:t>
+        <w:t xml:space="preserve">    &lt;---2025/03/04 14:36:34 - Lost user content zone1</w:t>
       </w:r>
     </w:p>
     <w:p/>
